--- a/letter.docx
+++ b/letter.docx
@@ -7,7 +7,7 @@
         <w:pStyle w:val="Heading1"/>
       </w:pPr>
       <w:r>
-        <w:t xml:space="preserve">Hello!</w:t>
+        <w:t xml:space="preserve">header</w:t>
       </w:r>
     </w:p>
     <w:p>
@@ -15,13 +15,58 @@
         <w:pStyle w:val="FirstParagraph"/>
       </w:pPr>
       <w:r>
-        <w:rPr>
-          <w:i/>
-        </w:rPr>
-        <w:t xml:space="preserve">hello world</w:t>
-      </w:r>
-      <w:r>
-        <w:t xml:space="preserve">.</w:t>
+        <w:t xml:space="preserve">((x),((x)+(1)))</w:t>
+      </w:r>
+      <w:r>
+        <w:t xml:space="preserve"> </w:t>
+      </w:r>
+      <w:r>
+        <w:t xml:space="preserve">={Add}</w:t>
+      </w:r>
+      <w:r>
+        <w:t xml:space="preserve"> </w:t>
+      </w:r>
+      <w:r>
+        <w:t xml:space="preserve">(((x),(x))+((x),(1)))</w:t>
+      </w:r>
+      <w:r>
+        <w:t xml:space="preserve"> </w:t>
+      </w:r>
+      <w:r>
+        <w:t xml:space="preserve">={Add}</w:t>
+      </w:r>
+      <w:r>
+        <w:t xml:space="preserve"> </w:t>
+      </w:r>
+      <w:r>
+        <w:t xml:space="preserve">(((x),(x))+(0))</w:t>
+      </w:r>
+      <w:r>
+        <w:t xml:space="preserve"> </w:t>
+      </w:r>
+      <w:r>
+        <w:t xml:space="preserve">={DerivativeSelf}</w:t>
+      </w:r>
+      <w:r>
+        <w:t xml:space="preserve"> </w:t>
+      </w:r>
+      <w:r>
+        <w:t xml:space="preserve">((1)+(0))</w:t>
+      </w:r>
+      <w:r>
+        <w:t xml:space="preserve"> </w:t>
+      </w:r>
+      <w:r>
+        <w:t xml:space="preserve">={ZeroAdd}</w:t>
+      </w:r>
+      <w:r>
+        <w:t xml:space="preserve"> </w:t>
+      </w:r>
+      <w:r>
+        <w:t xml:space="preserve">(1)</w:t>
+      </w:r>
+      <w:r>
+        <w:t xml:space="preserve"> </w:t>
       </w:r>
     </w:p>
     <w:sectPr/>

--- a/letter.docx
+++ b/letter.docx
@@ -15,55 +15,79 @@
         <w:pStyle w:val="FirstParagraph"/>
       </w:pPr>
       <w:r>
-        <w:t xml:space="preserve">((x),((x)+(1)))</w:t>
+        <w:t xml:space="preserve">((x),((2)*(x)))</w:t>
       </w:r>
       <w:r>
         <w:t xml:space="preserve"> </w:t>
       </w:r>
       <w:r>
+        <w:t xml:space="preserve">={Mul}</w:t>
+      </w:r>
+      <w:r>
+        <w:t xml:space="preserve"> </w:t>
+      </w:r>
+      <w:r>
+        <w:t xml:space="preserve">((((x),(2))*(x))+((2)*((x),(x))))</w:t>
+      </w:r>
+      <w:r>
+        <w:t xml:space="preserve"> </w:t>
+      </w:r>
+      <w:r>
         <w:t xml:space="preserve">={Add}</w:t>
       </w:r>
       <w:r>
         <w:t xml:space="preserve"> </w:t>
       </w:r>
       <w:r>
-        <w:t xml:space="preserve">(((x),(x))+((x),(1)))</w:t>
+        <w:t xml:space="preserve">(((0)*(x))+((2)*((x),(x))))</w:t>
       </w:r>
       <w:r>
         <w:t xml:space="preserve"> </w:t>
       </w:r>
       <w:r>
-        <w:t xml:space="preserve">={Add}</w:t>
+        <w:t xml:space="preserve">={DerivativeSelf}</w:t>
       </w:r>
       <w:r>
         <w:t xml:space="preserve"> </w:t>
       </w:r>
       <w:r>
-        <w:t xml:space="preserve">(((x),(x))+(0))</w:t>
+        <w:t xml:space="preserve">(((0)*(x))+((2)*(1)))</w:t>
       </w:r>
       <w:r>
         <w:t xml:space="preserve"> </w:t>
       </w:r>
       <w:r>
-        <w:t xml:space="preserve">={DerivativeSelf}</w:t>
+        <w:t xml:space="preserve">={OneMul}</w:t>
       </w:r>
       <w:r>
         <w:t xml:space="preserve"> </w:t>
       </w:r>
       <w:r>
-        <w:t xml:space="preserve">((1)+(0))</w:t>
+        <w:t xml:space="preserve">(((0)*(x))+(2))</w:t>
       </w:r>
       <w:r>
         <w:t xml:space="preserve"> </w:t>
       </w:r>
       <w:r>
-        <w:t xml:space="preserve">={ZeroAdd}</w:t>
+        <w:t xml:space="preserve">={ZeroMul.2}</w:t>
       </w:r>
       <w:r>
         <w:t xml:space="preserve"> </w:t>
       </w:r>
       <w:r>
-        <w:t xml:space="preserve">(1)</w:t>
+        <w:t xml:space="preserve">((0)+(2))</w:t>
+      </w:r>
+      <w:r>
+        <w:t xml:space="preserve"> </w:t>
+      </w:r>
+      <w:r>
+        <w:t xml:space="preserve">={ZeroAdd.2}</w:t>
+      </w:r>
+      <w:r>
+        <w:t xml:space="preserve"> </w:t>
+      </w:r>
+      <w:r>
+        <w:t xml:space="preserve">(2)</w:t>
       </w:r>
       <w:r>
         <w:t xml:space="preserve"> </w:t>
